--- a/法令ファイル/内閣府の所管する金融関連法令に係る情報通信技術を活用した行政の推進等に関する法律施行規則/内閣府の所管する金融関連法令に係る情報通信技術を活用した行政の推進等に関する法律施行規則（平成十五年内閣府令第十三号）.docx
+++ b/法令ファイル/内閣府の所管する金融関連法令に係る情報通信技術を活用した行政の推進等に関する法律施行規則/内閣府の所管する金融関連法令に係る情報通信技術を活用した行政の推進等に関する法律施行規則（平成十五年内閣府令第十三号）.docx
@@ -74,36 +74,32 @@
     </w:p>
     <w:p>
       <w:pPr>
-        <w:pStyle w:val="Heading6"/>
+        <w:pStyle w:val="ListBullet"/>
         <w:ind w:left="880"/>
       </w:pPr>
       <w:r>
         <w:t>一</w:t>
+        <w:br/>
+        <w:t>電子署名</w:t>
+        <w:br/>
+        <w:br/>
+        <w:br/>
+        <w:t>電子署名及び認証業務に関する法律（平成十二年法律第百二号）第二条第一項に規定する電子署名をいう。</w:t>
       </w:r>
     </w:p>
     <w:p>
       <w:pPr>
-        <w:ind w:left="880"/>
-      </w:pPr>
-      <w:r>
-        <w:t>電子署名</w:t>
-      </w:r>
-    </w:p>
-    <w:p>
-      <w:pPr>
-        <w:pStyle w:val="Heading6"/>
+        <w:pStyle w:val="ListBullet"/>
         <w:ind w:left="880"/>
       </w:pPr>
       <w:r>
         <w:t>二</w:t>
-      </w:r>
-    </w:p>
-    <w:p>
-      <w:pPr>
-        <w:ind w:left="880"/>
-      </w:pPr>
-      <w:r>
+        <w:br/>
         <w:t>電子証明書</w:t>
+        <w:br/>
+        <w:br/>
+        <w:br/>
+        <w:t>申請等を行う者又は行政機関等が電子署名を行ったものであることを確認するために用いられる事項がこれらの者に係るものであることを証明するために作成する電磁的記録をいう。</w:t>
       </w:r>
     </w:p>
     <w:p>
@@ -134,35 +130,23 @@
     </w:p>
     <w:p>
       <w:pPr>
-        <w:pStyle w:val="Heading6"/>
+        <w:pStyle w:val="ListBullet"/>
         <w:ind w:left="880"/>
       </w:pPr>
       <w:r>
         <w:t>一</w:t>
-      </w:r>
-    </w:p>
-    <w:p>
-      <w:pPr>
-        <w:ind w:left="880"/>
-      </w:pPr>
-      <w:r>
+        <w:br/>
         <w:t>電子情報処理組織を使用して申請等を行う場合において従うこととされている様式であって、行政機関等の使用に係る電子計算機に備えられたファイルから入手可能なものに記録すべき事項（次号に掲げる事項を除く。）</w:t>
       </w:r>
     </w:p>
     <w:p>
       <w:pPr>
-        <w:pStyle w:val="Heading6"/>
+        <w:pStyle w:val="ListBullet"/>
         <w:ind w:left="880"/>
       </w:pPr>
       <w:r>
         <w:t>二</w:t>
-      </w:r>
-    </w:p>
-    <w:p>
-      <w:pPr>
-        <w:ind w:left="880"/>
-      </w:pPr>
-      <w:r>
+        <w:br/>
         <w:t>当該申請等を行うときに法令の規定に基づき添付すべきこととされている書面等又は電磁的記録に記載され若しくは記録されている事項又は記載すべき若しくは記録すべき事項</w:t>
       </w:r>
     </w:p>
@@ -181,73 +165,51 @@
       </w:pPr>
       <w:r>
         <w:t>申請等（財務諸表等の監査証明に関する内閣府令（昭和三十二年大蔵省令第十二号）第一条の三、外国債等の発行者の内容等の開示に関する内閣府令（昭和四十七年大蔵省令第二十六号）第三条並びに第十三条第一項及び第五項、企業内容等の開示に関する内閣府令（昭和四十八年大蔵省令第五号）第五条並びに第十五条の二の二第一項及び第五項、特定有価証券の内容等の開示に関する内閣府令（平成五年大蔵省令第二十二号）第六条並びに第二十四条の二第一項及び第五項並びに開示用電子情報処理組織による手続の特例等に関する内閣府令（平成十四年内閣府令第四十五号）第二条第五項に規定するものを除く。）を行う者は、前項の規定により入力する事項についての情報に電子署名を行い、当該電子署名に係る電子証明書（行政機関等の使用に係る電子計算機から認証できるものに限る。）であって、次の各号のいずれかに該当するものと併せてこれを送信しなければならない。</w:t>
+        <w:br/>
+        <w:t>ただし、当該申請等が行われるべき行政機関等が当該申請等を行った者を確認するための措置を別に定める場合は、この限りでない。</w:t>
       </w:r>
     </w:p>
     <w:p>
       <w:pPr>
-        <w:pStyle w:val="Heading6"/>
+        <w:pStyle w:val="ListBullet"/>
         <w:ind w:left="880"/>
       </w:pPr>
       <w:r>
         <w:t>一</w:t>
-      </w:r>
-    </w:p>
-    <w:p>
-      <w:pPr>
-        <w:ind w:left="880"/>
-      </w:pPr>
-      <w:r>
+        <w:br/>
         <w:t>商業登記法（昭和三十八年法律第百二十五号）第十二条の二第一項及び第三項（これらの規定を他の法令の規定において準用する場合を含む。）の規定に基づき登記官が作成した電子証明書</w:t>
       </w:r>
     </w:p>
     <w:p>
       <w:pPr>
-        <w:pStyle w:val="Heading6"/>
+        <w:pStyle w:val="ListBullet"/>
         <w:ind w:left="880"/>
       </w:pPr>
       <w:r>
         <w:t>二</w:t>
-      </w:r>
-    </w:p>
-    <w:p>
-      <w:pPr>
-        <w:ind w:left="880"/>
-      </w:pPr>
-      <w:r>
+        <w:br/>
         <w:t>電子署名等に係る地方公共団体情報システム機構の認証業務に関する法律（平成十四年法律第百五十三号）第三条第一項に規定する署名用電子証明書</w:t>
       </w:r>
     </w:p>
     <w:p>
       <w:pPr>
-        <w:pStyle w:val="Heading6"/>
+        <w:pStyle w:val="ListBullet"/>
         <w:ind w:left="880"/>
       </w:pPr>
       <w:r>
         <w:t>三</w:t>
-      </w:r>
-    </w:p>
-    <w:p>
-      <w:pPr>
-        <w:ind w:left="880"/>
-      </w:pPr>
-      <w:r>
+        <w:br/>
         <w:t>金融庁長官が告示で定める電子証明書（前二号に規定するものを除く。）</w:t>
       </w:r>
     </w:p>
     <w:p>
       <w:pPr>
-        <w:pStyle w:val="Heading6"/>
+        <w:pStyle w:val="ListBullet"/>
         <w:ind w:left="880"/>
       </w:pPr>
       <w:r>
         <w:t>四</w:t>
-      </w:r>
-    </w:p>
-    <w:p>
-      <w:pPr>
-        <w:ind w:left="880"/>
-      </w:pPr>
-      <w:r>
+        <w:br/>
         <w:t>前各号に規定するもののほか、行政機関等が指定する電子証明書</w:t>
       </w:r>
     </w:p>
@@ -343,35 +305,23 @@
     </w:p>
     <w:p>
       <w:pPr>
-        <w:pStyle w:val="Heading6"/>
+        <w:pStyle w:val="ListBullet"/>
         <w:ind w:left="880"/>
       </w:pPr>
       <w:r>
         <w:t>一</w:t>
-      </w:r>
-    </w:p>
-    <w:p>
-      <w:pPr>
-        <w:ind w:left="880"/>
-      </w:pPr>
-      <w:r>
+        <w:br/>
         <w:t>申請等をする者について対面により本人確認をする必要があると行政機関等が認める場合</w:t>
       </w:r>
     </w:p>
     <w:p>
       <w:pPr>
-        <w:pStyle w:val="Heading6"/>
+        <w:pStyle w:val="ListBullet"/>
         <w:ind w:left="880"/>
       </w:pPr>
       <w:r>
         <w:t>二</w:t>
-      </w:r>
-    </w:p>
-    <w:p>
-      <w:pPr>
-        <w:ind w:left="880"/>
-      </w:pPr>
-      <w:r>
+        <w:br/>
         <w:t>申請等に係る書面等のうちにその原本を確認する必要があるものがあると行政機関等が認める場合</w:t>
       </w:r>
     </w:p>
@@ -399,6 +349,8 @@
     <w:p>
       <w:r>
         <w:t>行政機関等が、法第七条第一項の規定により処分通知等（財務諸表等の監査証明に関する内閣府令第一条の三、外国債等の発行者の内容等の開示に関する内閣府令第十三条第四項、企業内容等の開示に関する内閣府令第十五条の二の二第四項、特定有価証券の内容等の開示に関する内閣府令第二十四条の二第四項及び開示用電子情報処理組織による手続の特例等に関する内閣府令第二条第二項に規定するものを除く。）を電子情報処理組織を使用する方法により行うときは、当該処分通知等を書面等により行うときに記載すべき事項を行政機関等の使用に係る電子計算機から入力し、当該処分通知等の情報に電子署名を行い、当該電子署名に係る電子証明書であって第四条第二項各号に掲げるものと併せて当該行政機関等の使用に係る電子計算機に備えられたファイルに記録しなければならない。</w:t>
+        <w:br/>
+        <w:t>ただし、当該処分通知等を受ける者が当該処分通知等を行った行政機関等を確認するための措置を行政機関等が別に定める場合は、この限りでない。</w:t>
       </w:r>
     </w:p>
     <w:p>
@@ -467,52 +419,34 @@
     </w:p>
     <w:p>
       <w:pPr>
-        <w:pStyle w:val="Heading6"/>
+        <w:pStyle w:val="ListBullet"/>
         <w:ind w:left="880"/>
       </w:pPr>
       <w:r>
         <w:t>一</w:t>
-      </w:r>
-    </w:p>
-    <w:p>
-      <w:pPr>
-        <w:ind w:left="880"/>
-      </w:pPr>
-      <w:r>
+        <w:br/>
         <w:t>第八条の電子情報処理組織を使用して行う識別番号及び暗証番号の入力</w:t>
       </w:r>
     </w:p>
     <w:p>
       <w:pPr>
-        <w:pStyle w:val="Heading6"/>
+        <w:pStyle w:val="ListBullet"/>
         <w:ind w:left="880"/>
       </w:pPr>
       <w:r>
         <w:t>二</w:t>
-      </w:r>
-    </w:p>
-    <w:p>
-      <w:pPr>
-        <w:ind w:left="880"/>
-      </w:pPr>
-      <w:r>
+        <w:br/>
         <w:t>電子情報処理組織を使用する方法により処分通知等を受けることを希望する旨の行政機関等が定めるところにより行う届出</w:t>
       </w:r>
     </w:p>
     <w:p>
       <w:pPr>
-        <w:pStyle w:val="Heading6"/>
+        <w:pStyle w:val="ListBullet"/>
         <w:ind w:left="880"/>
       </w:pPr>
       <w:r>
         <w:t>三</w:t>
-      </w:r>
-    </w:p>
-    <w:p>
-      <w:pPr>
-        <w:ind w:left="880"/>
-      </w:pPr>
-      <w:r>
+        <w:br/>
         <w:t>前二号に掲げるもののほか、行政機関等が定める方式</w:t>
       </w:r>
     </w:p>
@@ -531,35 +465,23 @@
     </w:p>
     <w:p>
       <w:pPr>
-        <w:pStyle w:val="Heading6"/>
+        <w:pStyle w:val="ListBullet"/>
         <w:ind w:left="880"/>
       </w:pPr>
       <w:r>
         <w:t>一</w:t>
-      </w:r>
-    </w:p>
-    <w:p>
-      <w:pPr>
-        <w:ind w:left="880"/>
-      </w:pPr>
-      <w:r>
+        <w:br/>
         <w:t>処分通知等を受ける者について対面により本人確認をする必要があると行政機関等が認める場合</w:t>
       </w:r>
     </w:p>
     <w:p>
       <w:pPr>
-        <w:pStyle w:val="Heading6"/>
+        <w:pStyle w:val="ListBullet"/>
         <w:ind w:left="880"/>
       </w:pPr>
       <w:r>
         <w:t>二</w:t>
-      </w:r>
-    </w:p>
-    <w:p>
-      <w:pPr>
-        <w:ind w:left="880"/>
-      </w:pPr>
-      <w:r>
+        <w:br/>
         <w:t>処分通知等に係る書面等のうちにその原本を交付する必要があるものがあると行政機関等が認める場合</w:t>
       </w:r>
     </w:p>
@@ -617,7 +539,7 @@
         <w:pStyle w:val="Heading1"/>
       </w:pPr>
       <w:r>
-        <w:t>附　則（平成一六年三月二六日内閣府令第二三号）</w:t>
+        <w:t>附則（平成一六年三月二六日内閣府令第二三号）</w:t>
       </w:r>
     </w:p>
     <w:p>
@@ -635,7 +557,7 @@
         <w:pStyle w:val="Heading1"/>
       </w:pPr>
       <w:r>
-        <w:t>附　則（平成一六年五月三一日内閣府令第五三号）</w:t>
+        <w:t>附則（平成一六年五月三一日内閣府令第五三号）</w:t>
       </w:r>
     </w:p>
     <w:p>
@@ -661,7 +583,7 @@
         <w:pStyle w:val="Heading1"/>
       </w:pPr>
       <w:r>
-        <w:t>附　則（平成一六年一二月二八日内閣府令第一〇八号）</w:t>
+        <w:t>附則（平成一六年一二月二八日内閣府令第一〇八号）</w:t>
       </w:r>
     </w:p>
     <w:p>
@@ -687,7 +609,7 @@
         <w:pStyle w:val="Heading1"/>
       </w:pPr>
       <w:r>
-        <w:t>附　則（平成一七年六月一六日内閣府令第七五号）</w:t>
+        <w:t>附則（平成一七年六月一六日内閣府令第七五号）</w:t>
       </w:r>
     </w:p>
     <w:p>
@@ -713,7 +635,7 @@
         <w:pStyle w:val="Heading1"/>
       </w:pPr>
       <w:r>
-        <w:t>附　則（平成一七年一二月二二日内閣府令第一〇七号）</w:t>
+        <w:t>附則（平成一七年一二月二二日内閣府令第一〇七号）</w:t>
       </w:r>
     </w:p>
     <w:p>
@@ -739,7 +661,7 @@
         <w:pStyle w:val="Heading1"/>
       </w:pPr>
       <w:r>
-        <w:t>附　則（平成一八年四月二六日内閣府令第五五号）</w:t>
+        <w:t>附則（平成一八年四月二六日内閣府令第五五号）</w:t>
       </w:r>
     </w:p>
     <w:p>
@@ -765,7 +687,7 @@
         <w:pStyle w:val="Heading1"/>
       </w:pPr>
       <w:r>
-        <w:t>附　則（平成一九年七月一三日内閣府令第四九号）</w:t>
+        <w:t>附則（平成一九年七月一三日内閣府令第四九号）</w:t>
       </w:r>
     </w:p>
     <w:p>
@@ -783,7 +705,7 @@
         <w:pStyle w:val="Heading1"/>
       </w:pPr>
       <w:r>
-        <w:t>附　則（平成一九年八月一五日内閣府令第六五号）</w:t>
+        <w:t>附則（平成一九年八月一五日内閣府令第六五号）</w:t>
       </w:r>
     </w:p>
     <w:p>
@@ -809,7 +731,7 @@
         <w:pStyle w:val="Heading1"/>
       </w:pPr>
       <w:r>
-        <w:t>附　則（平成一九年九月二〇日内閣府令第七一号）</w:t>
+        <w:t>附則（平成一九年九月二〇日内閣府令第七一号）</w:t>
       </w:r>
     </w:p>
     <w:p>
@@ -835,7 +757,7 @@
         <w:pStyle w:val="Heading1"/>
       </w:pPr>
       <w:r>
-        <w:t>附　則（平成一九年一一月七日内閣府令第七九号）</w:t>
+        <w:t>附則（平成一九年一一月七日内閣府令第七九号）</w:t>
       </w:r>
     </w:p>
     <w:p>
@@ -861,7 +783,7 @@
         <w:pStyle w:val="Heading1"/>
       </w:pPr>
       <w:r>
-        <w:t>附　則（平成一九年一二月七日内閣府令第八四号）</w:t>
+        <w:t>附則（平成一九年一二月七日内閣府令第八四号）</w:t>
       </w:r>
     </w:p>
     <w:p>
@@ -879,7 +801,7 @@
         <w:pStyle w:val="Heading1"/>
       </w:pPr>
       <w:r>
-        <w:t>附　則（平成二〇年三月一三日内閣府令第八号）</w:t>
+        <w:t>附則（平成二〇年三月一三日内閣府令第八号）</w:t>
       </w:r>
     </w:p>
     <w:p>
@@ -905,7 +827,7 @@
         <w:pStyle w:val="Heading1"/>
       </w:pPr>
       <w:r>
-        <w:t>附　則（平成二〇年一二月五日内閣府令第七九号）</w:t>
+        <w:t>附則（平成二〇年一二月五日内閣府令第七九号）</w:t>
       </w:r>
     </w:p>
     <w:p>
@@ -931,7 +853,7 @@
         <w:pStyle w:val="Heading1"/>
       </w:pPr>
       <w:r>
-        <w:t>附　則（平成二一年一二月二八日内閣府令第七八号）</w:t>
+        <w:t>附則（平成二一年一二月二八日内閣府令第七八号）</w:t>
       </w:r>
     </w:p>
     <w:p>
@@ -970,7 +892,7 @@
         <w:pStyle w:val="Heading1"/>
       </w:pPr>
       <w:r>
-        <w:t>附　則（平成二二年三月一日内閣府令第七号）</w:t>
+        <w:t>附則（平成二二年三月一日内閣府令第七号）</w:t>
       </w:r>
     </w:p>
     <w:p>
@@ -988,7 +910,7 @@
         <w:pStyle w:val="Heading1"/>
       </w:pPr>
       <w:r>
-        <w:t>附　則（平成二二年九月二一日内閣府令第四二号）</w:t>
+        <w:t>附則（平成二二年九月二一日内閣府令第四二号）</w:t>
       </w:r>
     </w:p>
     <w:p>
@@ -1006,7 +928,7 @@
         <w:pStyle w:val="Heading1"/>
       </w:pPr>
       <w:r>
-        <w:t>附　則（平成二二年一二月二七日内閣府令第五五号）</w:t>
+        <w:t>附則（平成二二年一二月二七日内閣府令第五五号）</w:t>
       </w:r>
     </w:p>
     <w:p>
@@ -1032,7 +954,7 @@
         <w:pStyle w:val="Heading1"/>
       </w:pPr>
       <w:r>
-        <w:t>附　則（平成二四年七月一一日内閣府令第四九号）</w:t>
+        <w:t>附則（平成二四年七月一一日内閣府令第四九号）</w:t>
       </w:r>
     </w:p>
     <w:p>
@@ -1058,7 +980,7 @@
         <w:pStyle w:val="Heading1"/>
       </w:pPr>
       <w:r>
-        <w:t>附　則（平成二七年五月一五日内閣府令第三九号）</w:t>
+        <w:t>附則（平成二七年五月一五日内閣府令第三九号）</w:t>
       </w:r>
     </w:p>
     <w:p>
@@ -1084,7 +1006,7 @@
         <w:pStyle w:val="Heading1"/>
       </w:pPr>
       <w:r>
-        <w:t>附　則（平成二七年一二月二八日内閣府令第八〇号）</w:t>
+        <w:t>附則（平成二七年一二月二八日内閣府令第八〇号）</w:t>
       </w:r>
     </w:p>
     <w:p>
@@ -1110,7 +1032,7 @@
         <w:pStyle w:val="Heading1"/>
       </w:pPr>
       <w:r>
-        <w:t>附　則（平成二九年三月二四日内閣府令第八号）</w:t>
+        <w:t>附則（平成二九年三月二四日内閣府令第八号）</w:t>
       </w:r>
     </w:p>
     <w:p>
@@ -1136,7 +1058,7 @@
         <w:pStyle w:val="Heading1"/>
       </w:pPr>
       <w:r>
-        <w:t>附　則（令和元年一二月一三日内閣府令第四七号）</w:t>
+        <w:t>附則（令和元年一二月一三日内閣府令第四七号）</w:t>
       </w:r>
     </w:p>
     <w:p>
@@ -1154,7 +1076,7 @@
         <w:pStyle w:val="Heading1"/>
       </w:pPr>
       <w:r>
-        <w:t>附　則（令和二年四月三日内閣府令第三五号）</w:t>
+        <w:t>附則（令和二年四月三日内閣府令第三五号）</w:t>
       </w:r>
     </w:p>
     <w:p>
@@ -1180,7 +1102,7 @@
         <w:pStyle w:val="Heading1"/>
       </w:pPr>
       <w:r>
-        <w:t>附　則（令和二年四月一七日内閣府令第三六号）</w:t>
+        <w:t>附則（令和二年四月一七日内閣府令第三六号）</w:t>
       </w:r>
     </w:p>
     <w:p>
@@ -1198,7 +1120,7 @@
         <w:pStyle w:val="Heading1"/>
       </w:pPr>
       <w:r>
-        <w:t>附　則（令和二年一二月二三日内閣府令第七五号）</w:t>
+        <w:t>附則（令和二年一二月二三日内閣府令第七五号）</w:t>
       </w:r>
     </w:p>
     <w:p>
@@ -1226,7 +1148,7 @@
     </w:pPr>
     <w:r>
       <w:tab/>
-      <w:t>WeGov v0.1 - FTS141</w:t>
+      <w:t>WeGov v0.2 - FTS141</w:t>
     </w:r>
   </w:p>
 </w:ftr>
